--- a/img/VR Training for HRI(2018).docx
+++ b/img/VR Training for HRI(2018).docx
@@ -13,7 +13,6 @@
           <w:szCs w:val="28"/>
         </w:rPr>
       </w:pPr>
-      <w:bookmarkStart w:id="0" w:name="_GoBack"/>
       <w:r>
         <w:rPr>
           <w:rFonts w:ascii="Times New Roman" w:eastAsia="Times New Roman" w:hAnsi="Times New Roman" w:cs="Times New Roman"/>
@@ -33,7 +32,6 @@
         <w:t>Control Policies</w:t>
       </w:r>
     </w:p>
-    <w:bookmarkEnd w:id="0"/>
     <w:p>
       <w:pPr>
         <w:spacing w:line="360" w:lineRule="auto"/>
@@ -178,16 +176,7 @@
           <w:sz w:val="24"/>
           <w:szCs w:val="24"/>
         </w:rPr>
-        <w:t>—</w:t>
-      </w:r>
-      <w:r>
-        <w:rPr>
-          <w:rFonts w:ascii="Times New Roman" w:eastAsia="Times New Roman" w:hAnsi="Times New Roman" w:cs="Times New Roman"/>
-          <w:b/>
-          <w:sz w:val="40"/>
-          <w:szCs w:val="40"/>
-        </w:rPr>
-        <w:t xml:space="preserve"> </w:t>
+        <w:t>-</w:t>
       </w:r>
     </w:p>
     <w:p>
@@ -334,7 +323,16 @@
           <w:sz w:val="24"/>
           <w:szCs w:val="24"/>
         </w:rPr>
-        <w:t xml:space="preserve"> — Cognitive Developmental Robotics, Artificial Intelligence, Human-Robot Interaction, Virtual Reality, Deep Learning, Android Science</w:t>
+        <w:t xml:space="preserve"> -</w:t>
+      </w:r>
+      <w:r>
+        <w:rPr>
+          <w:rFonts w:ascii="Times New Roman" w:eastAsia="Times New Roman" w:hAnsi="Times New Roman" w:cs="Times New Roman"/>
+          <w:b/>
+          <w:sz w:val="24"/>
+          <w:szCs w:val="24"/>
+        </w:rPr>
+        <w:t xml:space="preserve"> Cognitive Developmental Robotics, Artificial Intelligence, Human-Robot Interaction, Virtual Reality, Deep Learning, Android Science</w:t>
       </w:r>
     </w:p>
     <w:p>
@@ -348,7 +346,6 @@
           <w:between w:val="none" w:sz="0" w:space="0" w:color="000000"/>
         </w:pBdr>
         <w:spacing w:after="240"/>
-        <w:ind w:firstLine="720"/>
         <w:rPr>
           <w:rFonts w:ascii="Times New Roman" w:eastAsia="Times New Roman" w:hAnsi="Times New Roman" w:cs="Times New Roman"/>
           <w:b/>
@@ -356,6 +353,33 @@
           <w:szCs w:val="24"/>
         </w:rPr>
       </w:pPr>
+    </w:p>
+    <w:p>
+      <w:pPr>
+        <w:numPr>
+          <w:ilvl w:val="0"/>
+          <w:numId w:val="4"/>
+        </w:numPr>
+        <w:spacing w:line="360" w:lineRule="auto"/>
+        <w:ind w:hanging="360"/>
+        <w:contextualSpacing/>
+        <w:jc w:val="center"/>
+        <w:rPr>
+          <w:rFonts w:ascii="Times New Roman" w:eastAsia="Times New Roman" w:hAnsi="Times New Roman" w:cs="Times New Roman"/>
+          <w:b/>
+          <w:sz w:val="24"/>
+          <w:szCs w:val="24"/>
+        </w:rPr>
+      </w:pPr>
+      <w:r>
+        <w:rPr>
+          <w:rFonts w:ascii="Times New Roman" w:eastAsia="Times New Roman" w:hAnsi="Times New Roman" w:cs="Times New Roman"/>
+          <w:b/>
+          <w:sz w:val="24"/>
+          <w:szCs w:val="24"/>
+        </w:rPr>
+        <w:t xml:space="preserve">INTRODUCTION </w:t>
+      </w:r>
     </w:p>
     <w:p>
       <w:pPr>
@@ -368,14 +392,114 @@
           <w:between w:val="none" w:sz="0" w:space="0" w:color="000000"/>
         </w:pBdr>
         <w:spacing w:after="240"/>
-        <w:ind w:firstLine="720"/>
-        <w:rPr>
-          <w:rFonts w:ascii="Times New Roman" w:eastAsia="Times New Roman" w:hAnsi="Times New Roman" w:cs="Times New Roman"/>
-          <w:b/>
-          <w:sz w:val="24"/>
-          <w:szCs w:val="24"/>
-        </w:rPr>
-      </w:pPr>
+        <w:ind w:firstLine="360"/>
+        <w:rPr>
+          <w:rFonts w:ascii="Times New Roman" w:eastAsia="Times New Roman" w:hAnsi="Times New Roman" w:cs="Times New Roman"/>
+          <w:sz w:val="24"/>
+          <w:szCs w:val="24"/>
+        </w:rPr>
+      </w:pPr>
+      <w:proofErr w:type="gramStart"/>
+      <w:r>
+        <w:rPr>
+          <w:rFonts w:ascii="Times New Roman" w:eastAsia="Times New Roman" w:hAnsi="Times New Roman" w:cs="Times New Roman"/>
+          <w:sz w:val="24"/>
+          <w:szCs w:val="24"/>
+        </w:rPr>
+        <w:t>The existence of humans.</w:t>
+      </w:r>
+      <w:proofErr w:type="gramEnd"/>
+      <w:r>
+        <w:rPr>
+          <w:rFonts w:ascii="Times New Roman" w:eastAsia="Times New Roman" w:hAnsi="Times New Roman" w:cs="Times New Roman"/>
+          <w:sz w:val="24"/>
+          <w:szCs w:val="24"/>
+        </w:rPr>
+        <w:t xml:space="preserve"> Even with </w:t>
+      </w:r>
+      <w:r>
+        <w:rPr>
+          <w:rFonts w:ascii="Times New Roman" w:eastAsia="Times New Roman" w:hAnsi="Times New Roman" w:cs="Times New Roman"/>
+          <w:sz w:val="24"/>
+          <w:szCs w:val="24"/>
+        </w:rPr>
+        <w:t>its</w:t>
+      </w:r>
+      <w:r>
+        <w:rPr>
+          <w:rFonts w:ascii="Times New Roman" w:eastAsia="Times New Roman" w:hAnsi="Times New Roman" w:cs="Times New Roman"/>
+          <w:sz w:val="24"/>
+          <w:szCs w:val="24"/>
+        </w:rPr>
+        <w:t xml:space="preserve"> true meaning being elusive, mankind’s idea of </w:t>
+      </w:r>
+      <w:r>
+        <w:rPr>
+          <w:rFonts w:ascii="Times New Roman" w:eastAsia="Times New Roman" w:hAnsi="Times New Roman" w:cs="Times New Roman"/>
+          <w:sz w:val="24"/>
+          <w:szCs w:val="24"/>
+        </w:rPr>
+        <w:t>its</w:t>
+      </w:r>
+      <w:r>
+        <w:rPr>
+          <w:rFonts w:ascii="Times New Roman" w:eastAsia="Times New Roman" w:hAnsi="Times New Roman" w:cs="Times New Roman"/>
+          <w:sz w:val="24"/>
+          <w:szCs w:val="24"/>
+        </w:rPr>
+        <w:t xml:space="preserve"> purpose can be stated as an integral component of how a society functions.  From religions to personal beliefs, humans have created meaning for their existence which influences their daily actions. However, before one can comprehend </w:t>
+      </w:r>
+      <w:r>
+        <w:rPr>
+          <w:rFonts w:ascii="Times New Roman" w:eastAsia="Times New Roman" w:hAnsi="Times New Roman" w:cs="Times New Roman"/>
+          <w:i/>
+          <w:sz w:val="24"/>
+          <w:szCs w:val="24"/>
+        </w:rPr>
+        <w:t>why</w:t>
+      </w:r>
+      <w:r>
+        <w:rPr>
+          <w:rFonts w:ascii="Times New Roman" w:eastAsia="Times New Roman" w:hAnsi="Times New Roman" w:cs="Times New Roman"/>
+          <w:sz w:val="24"/>
+          <w:szCs w:val="24"/>
+        </w:rPr>
+        <w:t xml:space="preserve"> we exist, we must examine </w:t>
+      </w:r>
+      <w:r>
+        <w:rPr>
+          <w:rFonts w:ascii="Times New Roman" w:eastAsia="Times New Roman" w:hAnsi="Times New Roman" w:cs="Times New Roman"/>
+          <w:i/>
+          <w:sz w:val="24"/>
+          <w:szCs w:val="24"/>
+        </w:rPr>
+        <w:t xml:space="preserve">how </w:t>
+      </w:r>
+      <w:r>
+        <w:rPr>
+          <w:rFonts w:ascii="Times New Roman" w:eastAsia="Times New Roman" w:hAnsi="Times New Roman" w:cs="Times New Roman"/>
+          <w:sz w:val="24"/>
+          <w:szCs w:val="24"/>
+        </w:rPr>
+        <w:t xml:space="preserve">we have sustained our existence. When we shift our attention to the </w:t>
+      </w:r>
+      <w:r>
+        <w:rPr>
+          <w:rFonts w:ascii="Times New Roman" w:eastAsia="Times New Roman" w:hAnsi="Times New Roman" w:cs="Times New Roman"/>
+          <w:i/>
+          <w:sz w:val="24"/>
+          <w:szCs w:val="24"/>
+        </w:rPr>
+        <w:t>how</w:t>
+      </w:r>
+      <w:r>
+        <w:rPr>
+          <w:rFonts w:ascii="Times New Roman" w:eastAsia="Times New Roman" w:hAnsi="Times New Roman" w:cs="Times New Roman"/>
+          <w:sz w:val="24"/>
+          <w:szCs w:val="24"/>
+        </w:rPr>
+        <w:t xml:space="preserve">, we begin to explore humans by their behaviors. Android Science is a discipline focusing on using androids to study human behavior. A key component of Android Science is the continuous goal to improve realism of the android in order to facilitate a more natural interaction with humans. </w:t>
+      </w:r>
     </w:p>
     <w:p>
       <w:pPr>
@@ -388,80 +512,22 @@
           <w:between w:val="none" w:sz="0" w:space="0" w:color="000000"/>
         </w:pBdr>
         <w:spacing w:after="240"/>
-        <w:ind w:firstLine="720"/>
-        <w:rPr>
-          <w:rFonts w:ascii="Times New Roman" w:eastAsia="Times New Roman" w:hAnsi="Times New Roman" w:cs="Times New Roman"/>
-          <w:b/>
-          <w:sz w:val="24"/>
-          <w:szCs w:val="24"/>
-        </w:rPr>
-      </w:pPr>
-    </w:p>
-    <w:p>
-      <w:pPr>
-        <w:widowControl w:val="0"/>
-        <w:pBdr>
-          <w:top w:val="none" w:sz="0" w:space="0" w:color="000000"/>
-          <w:left w:val="none" w:sz="0" w:space="0" w:color="000000"/>
-          <w:bottom w:val="none" w:sz="0" w:space="0" w:color="000000"/>
-          <w:right w:val="none" w:sz="0" w:space="0" w:color="000000"/>
-          <w:between w:val="none" w:sz="0" w:space="0" w:color="000000"/>
-        </w:pBdr>
-        <w:spacing w:after="240"/>
-        <w:ind w:firstLine="720"/>
-        <w:rPr>
-          <w:rFonts w:ascii="Times New Roman" w:eastAsia="Times New Roman" w:hAnsi="Times New Roman" w:cs="Times New Roman"/>
-          <w:b/>
-          <w:sz w:val="24"/>
-          <w:szCs w:val="24"/>
-        </w:rPr>
-      </w:pPr>
-    </w:p>
-    <w:p>
-      <w:pPr>
-        <w:numPr>
-          <w:ilvl w:val="0"/>
-          <w:numId w:val="4"/>
-        </w:numPr>
-        <w:spacing w:line="360" w:lineRule="auto"/>
-        <w:ind w:hanging="360"/>
-        <w:contextualSpacing/>
-        <w:jc w:val="center"/>
-        <w:rPr>
-          <w:rFonts w:ascii="Times New Roman" w:eastAsia="Times New Roman" w:hAnsi="Times New Roman" w:cs="Times New Roman"/>
-          <w:b/>
-          <w:sz w:val="24"/>
-          <w:szCs w:val="24"/>
-        </w:rPr>
-      </w:pPr>
-      <w:r>
-        <w:rPr>
-          <w:rFonts w:ascii="Times New Roman" w:eastAsia="Times New Roman" w:hAnsi="Times New Roman" w:cs="Times New Roman"/>
-          <w:b/>
-          <w:sz w:val="24"/>
-          <w:szCs w:val="24"/>
-        </w:rPr>
-        <w:t xml:space="preserve">INTRODUCTION </w:t>
-      </w:r>
-    </w:p>
-    <w:p>
-      <w:pPr>
-        <w:widowControl w:val="0"/>
-        <w:pBdr>
-          <w:top w:val="none" w:sz="0" w:space="0" w:color="000000"/>
-          <w:left w:val="none" w:sz="0" w:space="0" w:color="000000"/>
-          <w:bottom w:val="none" w:sz="0" w:space="0" w:color="000000"/>
-          <w:right w:val="none" w:sz="0" w:space="0" w:color="000000"/>
-          <w:between w:val="none" w:sz="0" w:space="0" w:color="000000"/>
-        </w:pBdr>
-        <w:spacing w:after="240"/>
-        <w:ind w:firstLine="720"/>
-        <w:rPr>
-          <w:rFonts w:ascii="Times New Roman" w:eastAsia="Times New Roman" w:hAnsi="Times New Roman" w:cs="Times New Roman"/>
-          <w:sz w:val="24"/>
-          <w:szCs w:val="24"/>
-        </w:rPr>
-      </w:pPr>
+        <w:ind w:firstLine="360"/>
+        <w:rPr>
+          <w:rFonts w:ascii="Times New Roman" w:eastAsia="Times New Roman" w:hAnsi="Times New Roman" w:cs="Times New Roman"/>
+          <w:sz w:val="24"/>
+          <w:szCs w:val="24"/>
+        </w:rPr>
+      </w:pPr>
+      <w:r>
+        <w:rPr>
+          <w:rFonts w:ascii="Times New Roman" w:eastAsia="Times New Roman" w:hAnsi="Times New Roman" w:cs="Times New Roman"/>
+          <w:sz w:val="24"/>
+          <w:szCs w:val="24"/>
+        </w:rPr>
+        <w:lastRenderedPageBreak/>
+        <w:t xml:space="preserve">Simulation has been shown to be an invaluable tool for the social sciences.¹ </w:t>
+      </w:r>
       <w:proofErr w:type="gramStart"/>
       <w:r>
         <w:rPr>
@@ -469,7 +535,7 @@
           <w:sz w:val="24"/>
           <w:szCs w:val="24"/>
         </w:rPr>
-        <w:t>The existence of humans.</w:t>
+        <w:t>From</w:t>
       </w:r>
       <w:proofErr w:type="gramEnd"/>
       <w:r>
@@ -478,23 +544,41 @@
           <w:sz w:val="24"/>
           <w:szCs w:val="24"/>
         </w:rPr>
-        <w:t xml:space="preserve"> Even with </w:t>
-      </w:r>
-      <w:r>
-        <w:rPr>
-          <w:rFonts w:ascii="Times New Roman" w:eastAsia="Times New Roman" w:hAnsi="Times New Roman" w:cs="Times New Roman"/>
-          <w:sz w:val="24"/>
-          <w:szCs w:val="24"/>
-        </w:rPr>
-        <w:t>its</w:t>
-      </w:r>
-      <w:r>
-        <w:rPr>
-          <w:rFonts w:ascii="Times New Roman" w:eastAsia="Times New Roman" w:hAnsi="Times New Roman" w:cs="Times New Roman"/>
-          <w:sz w:val="24"/>
-          <w:szCs w:val="24"/>
-        </w:rPr>
-        <w:t xml:space="preserve"> true meaning being elusive, mankind’s idea of </w:t>
+        <w:t xml:space="preserve"> simulating the stock market to simulating human presence, simulation allows the experimenter to model complex occurrences from simplified rules. While a goal of simulation might be to break down a complex occurrence into simple rules, such as the Game of Life simulation, simulations can also be used to represent a complex occurrence (human presence) with a complex representation, such as the android. Artificial Intelligence (AI) is a simulation of human intelligence, with androids being used as a </w:t>
+      </w:r>
+      <w:r>
+        <w:rPr>
+          <w:rFonts w:ascii="Times New Roman" w:eastAsia="Times New Roman" w:hAnsi="Times New Roman" w:cs="Times New Roman"/>
+          <w:i/>
+          <w:sz w:val="24"/>
+          <w:szCs w:val="24"/>
+        </w:rPr>
+        <w:t>medium</w:t>
+      </w:r>
+      <w:r>
+        <w:rPr>
+          <w:rFonts w:ascii="Times New Roman" w:eastAsia="Times New Roman" w:hAnsi="Times New Roman" w:cs="Times New Roman"/>
+          <w:sz w:val="24"/>
+          <w:szCs w:val="24"/>
+        </w:rPr>
+        <w:t xml:space="preserve"> to manifest the different types of behaviors expressed by humans. Like the android, Virtual Reality (VR) is a </w:t>
+      </w:r>
+      <w:r>
+        <w:rPr>
+          <w:rFonts w:ascii="Times New Roman" w:eastAsia="Times New Roman" w:hAnsi="Times New Roman" w:cs="Times New Roman"/>
+          <w:i/>
+          <w:sz w:val="24"/>
+          <w:szCs w:val="24"/>
+        </w:rPr>
+        <w:t>medium</w:t>
+      </w:r>
+      <w:r>
+        <w:rPr>
+          <w:rFonts w:ascii="Times New Roman" w:eastAsia="Times New Roman" w:hAnsi="Times New Roman" w:cs="Times New Roman"/>
+          <w:sz w:val="24"/>
+          <w:szCs w:val="24"/>
+        </w:rPr>
+        <w:t xml:space="preserve"> used to represent </w:t>
       </w:r>
       <w:proofErr w:type="spellStart"/>
       <w:proofErr w:type="gramStart"/>
@@ -504,7 +588,7 @@
           <w:sz w:val="24"/>
           <w:szCs w:val="24"/>
         </w:rPr>
-        <w:t>it’s</w:t>
+        <w:t>a</w:t>
       </w:r>
       <w:proofErr w:type="spellEnd"/>
       <w:proofErr w:type="gramEnd"/>
@@ -514,177 +598,8 @@
           <w:sz w:val="24"/>
           <w:szCs w:val="24"/>
         </w:rPr>
-        <w:t xml:space="preserve"> purpose can be stated as an integral component of how a society functions.  From religions to personal beliefs, humans have created meaning for their existence which influences their daily </w:t>
-      </w:r>
-      <w:r>
-        <w:rPr>
-          <w:rFonts w:ascii="Times New Roman" w:eastAsia="Times New Roman" w:hAnsi="Times New Roman" w:cs="Times New Roman"/>
-          <w:sz w:val="24"/>
-          <w:szCs w:val="24"/>
-        </w:rPr>
-        <w:lastRenderedPageBreak/>
-        <w:t xml:space="preserve">actions. However, before one can comprehend </w:t>
-      </w:r>
-      <w:r>
-        <w:rPr>
-          <w:rFonts w:ascii="Times New Roman" w:eastAsia="Times New Roman" w:hAnsi="Times New Roman" w:cs="Times New Roman"/>
-          <w:i/>
-          <w:sz w:val="24"/>
-          <w:szCs w:val="24"/>
-        </w:rPr>
-        <w:t>why</w:t>
-      </w:r>
-      <w:r>
-        <w:rPr>
-          <w:rFonts w:ascii="Times New Roman" w:eastAsia="Times New Roman" w:hAnsi="Times New Roman" w:cs="Times New Roman"/>
-          <w:sz w:val="24"/>
-          <w:szCs w:val="24"/>
-        </w:rPr>
-        <w:t xml:space="preserve"> we exist, we must examine </w:t>
-      </w:r>
-      <w:r>
-        <w:rPr>
-          <w:rFonts w:ascii="Times New Roman" w:eastAsia="Times New Roman" w:hAnsi="Times New Roman" w:cs="Times New Roman"/>
-          <w:i/>
-          <w:sz w:val="24"/>
-          <w:szCs w:val="24"/>
-        </w:rPr>
-        <w:t xml:space="preserve">how </w:t>
-      </w:r>
-      <w:r>
-        <w:rPr>
-          <w:rFonts w:ascii="Times New Roman" w:eastAsia="Times New Roman" w:hAnsi="Times New Roman" w:cs="Times New Roman"/>
-          <w:sz w:val="24"/>
-          <w:szCs w:val="24"/>
-        </w:rPr>
-        <w:t xml:space="preserve">we have sustained our existence. When we shift our attention to the </w:t>
-      </w:r>
-      <w:r>
-        <w:rPr>
-          <w:rFonts w:ascii="Times New Roman" w:eastAsia="Times New Roman" w:hAnsi="Times New Roman" w:cs="Times New Roman"/>
-          <w:i/>
-          <w:sz w:val="24"/>
-          <w:szCs w:val="24"/>
-        </w:rPr>
-        <w:t>how</w:t>
-      </w:r>
-      <w:r>
-        <w:rPr>
-          <w:rFonts w:ascii="Times New Roman" w:eastAsia="Times New Roman" w:hAnsi="Times New Roman" w:cs="Times New Roman"/>
-          <w:sz w:val="24"/>
-          <w:szCs w:val="24"/>
-        </w:rPr>
-        <w:t xml:space="preserve">, we begin to explore humans by their behaviors. Android Science is a discipline focusing on using androids to study human behavior. A key component of Android Science is the continuous goal to improve realism of the android in order to facilitate a more natural interaction with humans. </w:t>
-      </w:r>
-    </w:p>
-    <w:p>
-      <w:pPr>
-        <w:widowControl w:val="0"/>
-        <w:pBdr>
-          <w:top w:val="none" w:sz="0" w:space="0" w:color="000000"/>
-          <w:left w:val="none" w:sz="0" w:space="0" w:color="000000"/>
-          <w:bottom w:val="none" w:sz="0" w:space="0" w:color="000000"/>
-          <w:right w:val="none" w:sz="0" w:space="0" w:color="000000"/>
-          <w:between w:val="none" w:sz="0" w:space="0" w:color="000000"/>
-        </w:pBdr>
-        <w:spacing w:after="240"/>
-        <w:ind w:firstLine="720"/>
-        <w:rPr>
-          <w:rFonts w:ascii="Times New Roman" w:eastAsia="Times New Roman" w:hAnsi="Times New Roman" w:cs="Times New Roman"/>
-          <w:sz w:val="24"/>
-          <w:szCs w:val="24"/>
-        </w:rPr>
-      </w:pPr>
-      <w:r>
-        <w:rPr>
-          <w:rFonts w:ascii="Times New Roman" w:eastAsia="Times New Roman" w:hAnsi="Times New Roman" w:cs="Times New Roman"/>
-          <w:sz w:val="24"/>
-          <w:szCs w:val="24"/>
-        </w:rPr>
-        <w:t xml:space="preserve">Simulation has been shown to be an invaluable tool for the social sciences.¹ </w:t>
-      </w:r>
-      <w:proofErr w:type="gramStart"/>
-      <w:r>
-        <w:rPr>
-          <w:rFonts w:ascii="Times New Roman" w:eastAsia="Times New Roman" w:hAnsi="Times New Roman" w:cs="Times New Roman"/>
-          <w:sz w:val="24"/>
-          <w:szCs w:val="24"/>
-        </w:rPr>
-        <w:t>From</w:t>
-      </w:r>
-      <w:proofErr w:type="gramEnd"/>
-      <w:r>
-        <w:rPr>
-          <w:rFonts w:ascii="Times New Roman" w:eastAsia="Times New Roman" w:hAnsi="Times New Roman" w:cs="Times New Roman"/>
-          <w:sz w:val="24"/>
-          <w:szCs w:val="24"/>
-        </w:rPr>
-        <w:t xml:space="preserve"> simulating the stock market to simulating human presence, simulation allows the experimenter to model complex occurrences from simplified rules. While a goal of simulation might be to break down a complex occurrence into simple rules, such as the Game of Life simulation, simulations can also be used to represent a complex occurrence (human presence) with a complex representation, such as the android. Artificial Intelligence (AI) is a simulation of human intelligence, with androids being used as a </w:t>
-      </w:r>
-      <w:r>
-        <w:rPr>
-          <w:rFonts w:ascii="Times New Roman" w:eastAsia="Times New Roman" w:hAnsi="Times New Roman" w:cs="Times New Roman"/>
-          <w:i/>
-          <w:sz w:val="24"/>
-          <w:szCs w:val="24"/>
-        </w:rPr>
-        <w:t>medium</w:t>
-      </w:r>
-      <w:r>
-        <w:rPr>
-          <w:rFonts w:ascii="Times New Roman" w:eastAsia="Times New Roman" w:hAnsi="Times New Roman" w:cs="Times New Roman"/>
-          <w:sz w:val="24"/>
-          <w:szCs w:val="24"/>
-        </w:rPr>
-        <w:t xml:space="preserve"> to manifest the different types of behaviors expressed by humans. Like the android, Virtual Reality (VR) is a </w:t>
-      </w:r>
-      <w:r>
-        <w:rPr>
-          <w:rFonts w:ascii="Times New Roman" w:eastAsia="Times New Roman" w:hAnsi="Times New Roman" w:cs="Times New Roman"/>
-          <w:i/>
-          <w:sz w:val="24"/>
-          <w:szCs w:val="24"/>
-        </w:rPr>
-        <w:t>medium</w:t>
-      </w:r>
-      <w:r>
-        <w:rPr>
-          <w:rFonts w:ascii="Times New Roman" w:eastAsia="Times New Roman" w:hAnsi="Times New Roman" w:cs="Times New Roman"/>
-          <w:sz w:val="24"/>
-          <w:szCs w:val="24"/>
-        </w:rPr>
-        <w:t xml:space="preserve"> used to represent </w:t>
-      </w:r>
-      <w:proofErr w:type="spellStart"/>
-      <w:proofErr w:type="gramStart"/>
-      <w:r>
-        <w:rPr>
-          <w:rFonts w:ascii="Times New Roman" w:eastAsia="Times New Roman" w:hAnsi="Times New Roman" w:cs="Times New Roman"/>
-          <w:sz w:val="24"/>
-          <w:szCs w:val="24"/>
-        </w:rPr>
-        <w:t>a</w:t>
-      </w:r>
-      <w:proofErr w:type="spellEnd"/>
-      <w:proofErr w:type="gramEnd"/>
-      <w:r>
-        <w:rPr>
-          <w:rFonts w:ascii="Times New Roman" w:eastAsia="Times New Roman" w:hAnsi="Times New Roman" w:cs="Times New Roman"/>
-          <w:sz w:val="24"/>
-          <w:szCs w:val="24"/>
-        </w:rPr>
         <w:t xml:space="preserve"> experience, perceived by the viewer in virtual space.² My goal is to utilize VR to simulate human actions and behaviors in order to train AI models. These models would in turn be used in Androids to improve their behaviors in order to study the actions and behaviors of human beings.</w:t>
       </w:r>
-    </w:p>
-    <w:p>
-      <w:pPr>
-        <w:spacing w:line="360" w:lineRule="auto"/>
-        <w:rPr>
-          <w:rFonts w:ascii="Times New Roman" w:eastAsia="Times New Roman" w:hAnsi="Times New Roman" w:cs="Times New Roman"/>
-          <w:sz w:val="24"/>
-          <w:szCs w:val="24"/>
-        </w:rPr>
-      </w:pPr>
     </w:p>
     <w:p>
       <w:pPr>
@@ -726,19 +641,19 @@
     <w:p>
       <w:pPr>
         <w:spacing w:line="360" w:lineRule="auto"/>
-        <w:rPr>
-          <w:rFonts w:ascii="Times New Roman" w:eastAsia="Times New Roman" w:hAnsi="Times New Roman" w:cs="Times New Roman"/>
-          <w:sz w:val="24"/>
-          <w:szCs w:val="24"/>
-        </w:rPr>
-      </w:pPr>
-      <w:r>
-        <w:rPr>
-          <w:rFonts w:ascii="Times New Roman" w:eastAsia="Times New Roman" w:hAnsi="Times New Roman" w:cs="Times New Roman"/>
-          <w:sz w:val="24"/>
-          <w:szCs w:val="24"/>
-        </w:rPr>
-        <w:tab/>
+        <w:ind w:firstLine="360"/>
+        <w:rPr>
+          <w:rFonts w:ascii="Times New Roman" w:eastAsia="Times New Roman" w:hAnsi="Times New Roman" w:cs="Times New Roman"/>
+          <w:sz w:val="24"/>
+          <w:szCs w:val="24"/>
+        </w:rPr>
+      </w:pPr>
+      <w:r>
+        <w:rPr>
+          <w:rFonts w:ascii="Times New Roman" w:eastAsia="Times New Roman" w:hAnsi="Times New Roman" w:cs="Times New Roman"/>
+          <w:sz w:val="24"/>
+          <w:szCs w:val="24"/>
+        </w:rPr>
         <w:t xml:space="preserve">Android Science (AS) is the study of human cognition through developing androids and examining their interactions with human beings. AS is concerned with examining the relationship between a robot’s behavior and it’s perceived appearance.³ The concept of </w:t>
       </w:r>
       <w:r>
@@ -827,6 +742,25 @@
           <w:szCs w:val="24"/>
         </w:rPr>
       </w:pPr>
+    </w:p>
+    <w:p>
+      <w:pPr>
+        <w:spacing w:line="360" w:lineRule="auto"/>
+        <w:ind w:firstLine="360"/>
+        <w:rPr>
+          <w:rFonts w:ascii="Times New Roman" w:eastAsia="Times New Roman" w:hAnsi="Times New Roman" w:cs="Times New Roman"/>
+          <w:sz w:val="24"/>
+          <w:szCs w:val="24"/>
+        </w:rPr>
+      </w:pPr>
+      <w:r>
+        <w:rPr>
+          <w:rFonts w:ascii="Times New Roman" w:eastAsia="Times New Roman" w:hAnsi="Times New Roman" w:cs="Times New Roman"/>
+          <w:sz w:val="24"/>
+          <w:szCs w:val="24"/>
+        </w:rPr>
+        <w:t>VR is a medium used to express the ideas of its content’s creator or even simulate real world events.² VR consists of a virtual world, immersion, sensory feedback, and interactivity. Recent research has shown how a robot can be trained to generalize its knowledge in order to complete a new instance of a new task that has only been demonstrated once in VR.⁶ Since AS is concerned with immersion (having a human believe an android is a human) and interactivity, VR is a great tool for training androids how to better behave like humans.</w:t>
+      </w:r>
     </w:p>
     <w:p>
       <w:pPr>
@@ -838,22 +772,155 @@
           <w:szCs w:val="24"/>
         </w:rPr>
       </w:pPr>
-      <w:r>
-        <w:rPr>
-          <w:rFonts w:ascii="Times New Roman" w:eastAsia="Times New Roman" w:hAnsi="Times New Roman" w:cs="Times New Roman"/>
-          <w:sz w:val="24"/>
-          <w:szCs w:val="24"/>
-        </w:rPr>
-        <w:t xml:space="preserve">VR is a medium used to express the ideas of its content’s creator or even simulate real world events.² VR consists of a virtual world, immersion, sensory feedback, and interactivity. Recent research has shown how a robot can be trained to generalize its knowledge in order to complete a new instance of a new task that has only been demonstrated once in VR.⁶ Since AS is </w:t>
-      </w:r>
-      <w:r>
-        <w:rPr>
-          <w:rFonts w:ascii="Times New Roman" w:eastAsia="Times New Roman" w:hAnsi="Times New Roman" w:cs="Times New Roman"/>
+    </w:p>
+    <w:p>
+      <w:pPr>
+        <w:spacing w:line="360" w:lineRule="auto"/>
+        <w:ind w:firstLine="360"/>
+        <w:rPr>
+          <w:rFonts w:ascii="Times New Roman" w:eastAsia="Times New Roman" w:hAnsi="Times New Roman" w:cs="Times New Roman"/>
+          <w:sz w:val="24"/>
+          <w:szCs w:val="24"/>
+        </w:rPr>
+      </w:pPr>
+      <w:r>
+        <w:rPr>
+          <w:rFonts w:ascii="Times New Roman" w:eastAsia="Times New Roman" w:hAnsi="Times New Roman" w:cs="Times New Roman"/>
+          <w:sz w:val="24"/>
+          <w:szCs w:val="24"/>
+        </w:rPr>
+        <w:t xml:space="preserve">Reinforcement Learning (RL) is a big component of AI and robotics. It has been shown that with increasing the amount of data used for training a RL model, you can increase the performance of the model.⁷ Moreover, research has been conducted using </w:t>
+      </w:r>
+      <w:r>
+        <w:rPr>
+          <w:rFonts w:ascii="Times New Roman" w:eastAsia="Times New Roman" w:hAnsi="Times New Roman" w:cs="Times New Roman"/>
+          <w:i/>
+          <w:sz w:val="24"/>
+          <w:szCs w:val="24"/>
+        </w:rPr>
+        <w:t xml:space="preserve">Domain </w:t>
+      </w:r>
+      <w:r>
+        <w:rPr>
+          <w:rFonts w:ascii="Times New Roman" w:eastAsia="Times New Roman" w:hAnsi="Times New Roman" w:cs="Times New Roman"/>
+          <w:i/>
           <w:sz w:val="24"/>
           <w:szCs w:val="24"/>
         </w:rPr>
         <w:lastRenderedPageBreak/>
-        <w:t>concerned with immersion (having a human believe an android is a human) and interactivity, VR is a great tool for training androids how to better behave like humans.</w:t>
+        <w:t xml:space="preserve">Randomization, </w:t>
+      </w:r>
+      <w:r>
+        <w:rPr>
+          <w:rFonts w:ascii="Times New Roman" w:eastAsia="Times New Roman" w:hAnsi="Times New Roman" w:cs="Times New Roman"/>
+          <w:sz w:val="24"/>
+          <w:szCs w:val="24"/>
+        </w:rPr>
+        <w:t xml:space="preserve">simulated data that is transformed to mimic the </w:t>
+      </w:r>
+      <w:r>
+        <w:rPr>
+          <w:rFonts w:ascii="Times New Roman" w:eastAsia="Times New Roman" w:hAnsi="Times New Roman" w:cs="Times New Roman"/>
+          <w:i/>
+          <w:sz w:val="24"/>
+          <w:szCs w:val="24"/>
+        </w:rPr>
+        <w:t xml:space="preserve">realism </w:t>
+      </w:r>
+      <w:r>
+        <w:rPr>
+          <w:rFonts w:ascii="Times New Roman" w:eastAsia="Times New Roman" w:hAnsi="Times New Roman" w:cs="Times New Roman"/>
+          <w:sz w:val="24"/>
+          <w:szCs w:val="24"/>
+        </w:rPr>
+        <w:t xml:space="preserve">of </w:t>
+      </w:r>
+      <w:proofErr w:type="spellStart"/>
+      <w:r>
+        <w:rPr>
+          <w:rFonts w:ascii="Times New Roman" w:eastAsia="Times New Roman" w:hAnsi="Times New Roman" w:cs="Times New Roman"/>
+          <w:sz w:val="24"/>
+          <w:szCs w:val="24"/>
+        </w:rPr>
+        <w:t>it’s</w:t>
+      </w:r>
+      <w:proofErr w:type="spellEnd"/>
+      <w:r>
+        <w:rPr>
+          <w:rFonts w:ascii="Times New Roman" w:eastAsia="Times New Roman" w:hAnsi="Times New Roman" w:cs="Times New Roman"/>
+          <w:sz w:val="24"/>
+          <w:szCs w:val="24"/>
+        </w:rPr>
+        <w:t xml:space="preserve"> real-world example, to train an RL model that performs better than models trained on </w:t>
+      </w:r>
+      <w:r>
+        <w:rPr>
+          <w:rFonts w:ascii="Times New Roman" w:eastAsia="Times New Roman" w:hAnsi="Times New Roman" w:cs="Times New Roman"/>
+          <w:i/>
+          <w:sz w:val="24"/>
+          <w:szCs w:val="24"/>
+        </w:rPr>
+        <w:t>real,</w:t>
+      </w:r>
+      <w:r>
+        <w:rPr>
+          <w:rFonts w:ascii="Times New Roman" w:eastAsia="Times New Roman" w:hAnsi="Times New Roman" w:cs="Times New Roman"/>
+          <w:sz w:val="24"/>
+          <w:szCs w:val="24"/>
+        </w:rPr>
+        <w:t xml:space="preserve"> labeled data.⁸ [9] is a similar research with similar results that utilized a </w:t>
+      </w:r>
+      <w:r>
+        <w:rPr>
+          <w:rFonts w:ascii="Times New Roman" w:eastAsia="Times New Roman" w:hAnsi="Times New Roman" w:cs="Times New Roman"/>
+          <w:i/>
+          <w:sz w:val="24"/>
+          <w:szCs w:val="24"/>
+        </w:rPr>
+        <w:t xml:space="preserve">Simulated Generative Adversarial Network </w:t>
+      </w:r>
+      <w:r>
+        <w:rPr>
+          <w:rFonts w:ascii="Times New Roman" w:eastAsia="Times New Roman" w:hAnsi="Times New Roman" w:cs="Times New Roman"/>
+          <w:sz w:val="24"/>
+          <w:szCs w:val="24"/>
+        </w:rPr>
+        <w:t>(</w:t>
+      </w:r>
+      <w:proofErr w:type="spellStart"/>
+      <w:r>
+        <w:rPr>
+          <w:rFonts w:ascii="Times New Roman" w:eastAsia="Times New Roman" w:hAnsi="Times New Roman" w:cs="Times New Roman"/>
+          <w:sz w:val="24"/>
+          <w:szCs w:val="24"/>
+        </w:rPr>
+        <w:t>SimGAN</w:t>
+      </w:r>
+      <w:proofErr w:type="spellEnd"/>
+      <w:r>
+        <w:rPr>
+          <w:rFonts w:ascii="Times New Roman" w:eastAsia="Times New Roman" w:hAnsi="Times New Roman" w:cs="Times New Roman"/>
+          <w:sz w:val="24"/>
+          <w:szCs w:val="24"/>
+        </w:rPr>
+        <w:t xml:space="preserve">) to transform virtual images to resemble the </w:t>
+      </w:r>
+      <w:r>
+        <w:rPr>
+          <w:rFonts w:ascii="Times New Roman" w:eastAsia="Times New Roman" w:hAnsi="Times New Roman" w:cs="Times New Roman"/>
+          <w:i/>
+          <w:sz w:val="24"/>
+          <w:szCs w:val="24"/>
+        </w:rPr>
+        <w:t>realism</w:t>
+      </w:r>
+      <w:r>
+        <w:rPr>
+          <w:rFonts w:ascii="Times New Roman" w:eastAsia="Times New Roman" w:hAnsi="Times New Roman" w:cs="Times New Roman"/>
+          <w:sz w:val="24"/>
+          <w:szCs w:val="24"/>
+        </w:rPr>
+        <w:t xml:space="preserve"> of similar, real images.  Training with simulated, unlabeled data is more cost efficient than using labeled data and can supply RL models with increased training examples.</w:t>
       </w:r>
     </w:p>
     <w:p>
@@ -870,158 +937,7 @@
     <w:p>
       <w:pPr>
         <w:spacing w:line="360" w:lineRule="auto"/>
-        <w:ind w:firstLine="720"/>
-        <w:rPr>
-          <w:rFonts w:ascii="Times New Roman" w:eastAsia="Times New Roman" w:hAnsi="Times New Roman" w:cs="Times New Roman"/>
-          <w:sz w:val="24"/>
-          <w:szCs w:val="24"/>
-        </w:rPr>
-      </w:pPr>
-      <w:r>
-        <w:rPr>
-          <w:rFonts w:ascii="Times New Roman" w:eastAsia="Times New Roman" w:hAnsi="Times New Roman" w:cs="Times New Roman"/>
-          <w:sz w:val="24"/>
-          <w:szCs w:val="24"/>
-        </w:rPr>
-        <w:t xml:space="preserve">Reinforcement Learning (RL) is a big component of AI and robotics. It has been shown that with increasing the amount of data used for training a RL model, you can increase the performance of the model.⁷ Moreover, research has been conducted using </w:t>
-      </w:r>
-      <w:r>
-        <w:rPr>
-          <w:rFonts w:ascii="Times New Roman" w:eastAsia="Times New Roman" w:hAnsi="Times New Roman" w:cs="Times New Roman"/>
-          <w:i/>
-          <w:sz w:val="24"/>
-          <w:szCs w:val="24"/>
-        </w:rPr>
-        <w:t xml:space="preserve">Domain Randomization, </w:t>
-      </w:r>
-      <w:r>
-        <w:rPr>
-          <w:rFonts w:ascii="Times New Roman" w:eastAsia="Times New Roman" w:hAnsi="Times New Roman" w:cs="Times New Roman"/>
-          <w:sz w:val="24"/>
-          <w:szCs w:val="24"/>
-        </w:rPr>
-        <w:t xml:space="preserve">simulated data that is transformed to mimic the </w:t>
-      </w:r>
-      <w:r>
-        <w:rPr>
-          <w:rFonts w:ascii="Times New Roman" w:eastAsia="Times New Roman" w:hAnsi="Times New Roman" w:cs="Times New Roman"/>
-          <w:i/>
-          <w:sz w:val="24"/>
-          <w:szCs w:val="24"/>
-        </w:rPr>
-        <w:t xml:space="preserve">realism </w:t>
-      </w:r>
-      <w:r>
-        <w:rPr>
-          <w:rFonts w:ascii="Times New Roman" w:eastAsia="Times New Roman" w:hAnsi="Times New Roman" w:cs="Times New Roman"/>
-          <w:sz w:val="24"/>
-          <w:szCs w:val="24"/>
-        </w:rPr>
-        <w:t xml:space="preserve">of </w:t>
-      </w:r>
-      <w:proofErr w:type="spellStart"/>
-      <w:r>
-        <w:rPr>
-          <w:rFonts w:ascii="Times New Roman" w:eastAsia="Times New Roman" w:hAnsi="Times New Roman" w:cs="Times New Roman"/>
-          <w:sz w:val="24"/>
-          <w:szCs w:val="24"/>
-        </w:rPr>
-        <w:t>it’s</w:t>
-      </w:r>
-      <w:proofErr w:type="spellEnd"/>
-      <w:r>
-        <w:rPr>
-          <w:rFonts w:ascii="Times New Roman" w:eastAsia="Times New Roman" w:hAnsi="Times New Roman" w:cs="Times New Roman"/>
-          <w:sz w:val="24"/>
-          <w:szCs w:val="24"/>
-        </w:rPr>
-        <w:t xml:space="preserve"> real-world example, to train an RL model that performs better than models trained on </w:t>
-      </w:r>
-      <w:r>
-        <w:rPr>
-          <w:rFonts w:ascii="Times New Roman" w:eastAsia="Times New Roman" w:hAnsi="Times New Roman" w:cs="Times New Roman"/>
-          <w:i/>
-          <w:sz w:val="24"/>
-          <w:szCs w:val="24"/>
-        </w:rPr>
-        <w:t>real,</w:t>
-      </w:r>
-      <w:r>
-        <w:rPr>
-          <w:rFonts w:ascii="Times New Roman" w:eastAsia="Times New Roman" w:hAnsi="Times New Roman" w:cs="Times New Roman"/>
-          <w:sz w:val="24"/>
-          <w:szCs w:val="24"/>
-        </w:rPr>
-        <w:t xml:space="preserve"> labeled data.⁸ [9] is a similar research with similar results that utilized a </w:t>
-      </w:r>
-      <w:r>
-        <w:rPr>
-          <w:rFonts w:ascii="Times New Roman" w:eastAsia="Times New Roman" w:hAnsi="Times New Roman" w:cs="Times New Roman"/>
-          <w:i/>
-          <w:sz w:val="24"/>
-          <w:szCs w:val="24"/>
-        </w:rPr>
-        <w:t xml:space="preserve">Simulated Generative Adversarial Network </w:t>
-      </w:r>
-      <w:r>
-        <w:rPr>
-          <w:rFonts w:ascii="Times New Roman" w:eastAsia="Times New Roman" w:hAnsi="Times New Roman" w:cs="Times New Roman"/>
-          <w:sz w:val="24"/>
-          <w:szCs w:val="24"/>
-        </w:rPr>
-        <w:t>(</w:t>
-      </w:r>
-      <w:proofErr w:type="spellStart"/>
-      <w:r>
-        <w:rPr>
-          <w:rFonts w:ascii="Times New Roman" w:eastAsia="Times New Roman" w:hAnsi="Times New Roman" w:cs="Times New Roman"/>
-          <w:sz w:val="24"/>
-          <w:szCs w:val="24"/>
-        </w:rPr>
-        <w:t>SimGAN</w:t>
-      </w:r>
-      <w:proofErr w:type="spellEnd"/>
-      <w:r>
-        <w:rPr>
-          <w:rFonts w:ascii="Times New Roman" w:eastAsia="Times New Roman" w:hAnsi="Times New Roman" w:cs="Times New Roman"/>
-          <w:sz w:val="24"/>
-          <w:szCs w:val="24"/>
-        </w:rPr>
-        <w:t xml:space="preserve">) to transform virtual images to resemble the </w:t>
-      </w:r>
-      <w:r>
-        <w:rPr>
-          <w:rFonts w:ascii="Times New Roman" w:eastAsia="Times New Roman" w:hAnsi="Times New Roman" w:cs="Times New Roman"/>
-          <w:i/>
-          <w:sz w:val="24"/>
-          <w:szCs w:val="24"/>
-        </w:rPr>
-        <w:t>realism</w:t>
-      </w:r>
-      <w:r>
-        <w:rPr>
-          <w:rFonts w:ascii="Times New Roman" w:eastAsia="Times New Roman" w:hAnsi="Times New Roman" w:cs="Times New Roman"/>
-          <w:sz w:val="24"/>
-          <w:szCs w:val="24"/>
-        </w:rPr>
-        <w:t xml:space="preserve"> of similar, real images.  Training with simulated, unlabeled data is more cost efficient than using labeled data and can supply RL models with increased training examples.</w:t>
-      </w:r>
-    </w:p>
-    <w:p>
-      <w:pPr>
-        <w:spacing w:line="360" w:lineRule="auto"/>
-        <w:ind w:firstLine="720"/>
-        <w:rPr>
-          <w:rFonts w:ascii="Times New Roman" w:eastAsia="Times New Roman" w:hAnsi="Times New Roman" w:cs="Times New Roman"/>
-          <w:sz w:val="24"/>
-          <w:szCs w:val="24"/>
-        </w:rPr>
-      </w:pPr>
-    </w:p>
-    <w:p>
-      <w:pPr>
-        <w:spacing w:line="360" w:lineRule="auto"/>
-        <w:ind w:firstLine="720"/>
+        <w:ind w:firstLine="360"/>
         <w:rPr>
           <w:rFonts w:ascii="Times New Roman" w:eastAsia="Times New Roman" w:hAnsi="Times New Roman" w:cs="Times New Roman"/>
           <w:sz w:val="24"/>
@@ -1114,19 +1030,19 @@
     <w:p>
       <w:pPr>
         <w:spacing w:line="360" w:lineRule="auto"/>
-        <w:rPr>
-          <w:rFonts w:ascii="Times New Roman" w:eastAsia="Times New Roman" w:hAnsi="Times New Roman" w:cs="Times New Roman"/>
-          <w:sz w:val="24"/>
-          <w:szCs w:val="24"/>
-        </w:rPr>
-      </w:pPr>
-      <w:r>
-        <w:rPr>
-          <w:rFonts w:ascii="Times New Roman" w:eastAsia="Times New Roman" w:hAnsi="Times New Roman" w:cs="Times New Roman"/>
-          <w:sz w:val="24"/>
-          <w:szCs w:val="24"/>
-        </w:rPr>
-        <w:tab/>
+        <w:ind w:firstLine="360"/>
+        <w:rPr>
+          <w:rFonts w:ascii="Times New Roman" w:eastAsia="Times New Roman" w:hAnsi="Times New Roman" w:cs="Times New Roman"/>
+          <w:sz w:val="24"/>
+          <w:szCs w:val="24"/>
+        </w:rPr>
+      </w:pPr>
+      <w:r>
+        <w:rPr>
+          <w:rFonts w:ascii="Times New Roman" w:eastAsia="Times New Roman" w:hAnsi="Times New Roman" w:cs="Times New Roman"/>
+          <w:sz w:val="24"/>
+          <w:szCs w:val="24"/>
+        </w:rPr>
         <w:t>There have been attempts, as well as positive results, in providing androids with empathy. However, these studies usually involve using androids to “mimic” basic human behaviors such as facial expression.¹² The research that has been done that allowed robots to mimic</w:t>
       </w:r>
       <w:r>
@@ -1202,37 +1118,32 @@
     <w:p>
       <w:pPr>
         <w:spacing w:line="360" w:lineRule="auto"/>
-        <w:rPr>
-          <w:rFonts w:ascii="Times New Roman" w:eastAsia="Times New Roman" w:hAnsi="Times New Roman" w:cs="Times New Roman"/>
-          <w:sz w:val="24"/>
-          <w:szCs w:val="24"/>
-        </w:rPr>
-      </w:pPr>
-      <w:r>
-        <w:rPr>
-          <w:rFonts w:ascii="Times New Roman" w:eastAsia="Times New Roman" w:hAnsi="Times New Roman" w:cs="Times New Roman"/>
-          <w:sz w:val="24"/>
-          <w:szCs w:val="24"/>
-        </w:rPr>
-        <w:tab/>
-      </w:r>
+        <w:ind w:firstLine="360"/>
+        <w:rPr>
+          <w:rFonts w:ascii="Times New Roman" w:eastAsia="Times New Roman" w:hAnsi="Times New Roman" w:cs="Times New Roman"/>
+          <w:sz w:val="24"/>
+          <w:szCs w:val="24"/>
+        </w:rPr>
+      </w:pPr>
+      <w:bookmarkStart w:id="0" w:name="_GoBack"/>
+      <w:bookmarkEnd w:id="0"/>
     </w:p>
     <w:p>
       <w:pPr>
         <w:spacing w:line="360" w:lineRule="auto"/>
-        <w:rPr>
-          <w:rFonts w:ascii="Times New Roman" w:eastAsia="Times New Roman" w:hAnsi="Times New Roman" w:cs="Times New Roman"/>
-          <w:sz w:val="24"/>
-          <w:szCs w:val="24"/>
-        </w:rPr>
-      </w:pPr>
-      <w:r>
-        <w:rPr>
-          <w:rFonts w:ascii="Times New Roman" w:eastAsia="Times New Roman" w:hAnsi="Times New Roman" w:cs="Times New Roman"/>
-          <w:sz w:val="24"/>
-          <w:szCs w:val="24"/>
-        </w:rPr>
-        <w:tab/>
+        <w:ind w:firstLine="360"/>
+        <w:rPr>
+          <w:rFonts w:ascii="Times New Roman" w:eastAsia="Times New Roman" w:hAnsi="Times New Roman" w:cs="Times New Roman"/>
+          <w:sz w:val="24"/>
+          <w:szCs w:val="24"/>
+        </w:rPr>
+      </w:pPr>
+      <w:r>
+        <w:rPr>
+          <w:rFonts w:ascii="Times New Roman" w:eastAsia="Times New Roman" w:hAnsi="Times New Roman" w:cs="Times New Roman"/>
+          <w:sz w:val="24"/>
+          <w:szCs w:val="24"/>
+        </w:rPr>
         <w:t xml:space="preserve">To assist in helping an android learn how to feel human emotions and learn their social context, I propose utilizing the research and techniques involving </w:t>
       </w:r>
       <w:r>
@@ -1242,112 +1153,111 @@
           <w:sz w:val="24"/>
           <w:szCs w:val="24"/>
         </w:rPr>
-        <w:t xml:space="preserve">Domain Randomization, One Shot Imitation Learning (OSIL), Demonstration Learning, EEG/ Biosensors, Simulated </w:t>
-      </w:r>
-      <w:r>
-        <w:rPr>
-          <w:rFonts w:ascii="Times New Roman" w:eastAsia="Times New Roman" w:hAnsi="Times New Roman" w:cs="Times New Roman"/>
-          <w:i/>
+        <w:t>Domain Randomization, One Shot Imitation Learning (OSIL), Demonstration Learning, EEG/ Biosensors, Simulated Generative Adversarial Networks</w:t>
+      </w:r>
+      <w:r>
+        <w:rPr>
+          <w:rFonts w:ascii="Times New Roman" w:eastAsia="Times New Roman" w:hAnsi="Times New Roman" w:cs="Times New Roman"/>
+          <w:sz w:val="24"/>
+          <w:szCs w:val="24"/>
+        </w:rPr>
+        <w:t xml:space="preserve"> (</w:t>
+      </w:r>
+      <w:proofErr w:type="spellStart"/>
+      <w:r>
+        <w:rPr>
+          <w:rFonts w:ascii="Times New Roman" w:eastAsia="Times New Roman" w:hAnsi="Times New Roman" w:cs="Times New Roman"/>
+          <w:sz w:val="24"/>
+          <w:szCs w:val="24"/>
+        </w:rPr>
+        <w:t>SimGAN</w:t>
+      </w:r>
+      <w:proofErr w:type="spellEnd"/>
+      <w:r>
+        <w:rPr>
+          <w:rFonts w:ascii="Times New Roman" w:eastAsia="Times New Roman" w:hAnsi="Times New Roman" w:cs="Times New Roman"/>
+          <w:sz w:val="24"/>
+          <w:szCs w:val="24"/>
+        </w:rPr>
+        <w:t>)</w:t>
+      </w:r>
+      <w:r>
+        <w:rPr>
+          <w:rFonts w:ascii="Times New Roman" w:eastAsia="Times New Roman" w:hAnsi="Times New Roman" w:cs="Times New Roman"/>
+          <w:i/>
+          <w:sz w:val="24"/>
+          <w:szCs w:val="24"/>
+        </w:rPr>
+        <w:t xml:space="preserve">, </w:t>
+      </w:r>
+      <w:r>
+        <w:rPr>
+          <w:rFonts w:ascii="Times New Roman" w:eastAsia="Times New Roman" w:hAnsi="Times New Roman" w:cs="Times New Roman"/>
+          <w:sz w:val="24"/>
+          <w:szCs w:val="24"/>
+        </w:rPr>
+        <w:t xml:space="preserve">&amp; </w:t>
+      </w:r>
+      <w:r>
+        <w:rPr>
+          <w:rFonts w:ascii="Times New Roman" w:eastAsia="Times New Roman" w:hAnsi="Times New Roman" w:cs="Times New Roman"/>
+          <w:i/>
+          <w:sz w:val="24"/>
+          <w:szCs w:val="24"/>
+        </w:rPr>
+        <w:t xml:space="preserve">Virtual Reality. </w:t>
+      </w:r>
+      <w:r>
+        <w:rPr>
+          <w:rFonts w:ascii="Times New Roman" w:eastAsia="Times New Roman" w:hAnsi="Times New Roman" w:cs="Times New Roman"/>
+          <w:sz w:val="24"/>
+          <w:szCs w:val="24"/>
+        </w:rPr>
+        <w:t>Human participants, while wearing EEGs and various biosensors, can interact with a virtual android in a limited and structured VR setting (</w:t>
+      </w:r>
+      <w:proofErr w:type="spellStart"/>
+      <w:r>
+        <w:rPr>
+          <w:rFonts w:ascii="Times New Roman" w:eastAsia="Times New Roman" w:hAnsi="Times New Roman" w:cs="Times New Roman"/>
+          <w:sz w:val="24"/>
+          <w:szCs w:val="24"/>
+        </w:rPr>
+        <w:t>ie</w:t>
+      </w:r>
+      <w:proofErr w:type="spellEnd"/>
+      <w:r>
+        <w:rPr>
+          <w:rFonts w:ascii="Times New Roman" w:eastAsia="Times New Roman" w:hAnsi="Times New Roman" w:cs="Times New Roman"/>
+          <w:sz w:val="24"/>
+          <w:szCs w:val="24"/>
+        </w:rPr>
+        <w:t>- museum, classroom). The human participants will then be instructed to complete different tasks in the virtual environment (this could be teach a class or walk around and socialize). Whichever tasks that the human participants complete will serve as a demonstration (</w:t>
+      </w:r>
+      <w:r>
+        <w:rPr>
+          <w:rFonts w:ascii="Times New Roman" w:eastAsia="Times New Roman" w:hAnsi="Times New Roman" w:cs="Times New Roman"/>
+          <w:i/>
+          <w:sz w:val="24"/>
+          <w:szCs w:val="24"/>
+        </w:rPr>
+        <w:t>Demonstration Learning</w:t>
+      </w:r>
+      <w:r>
+        <w:rPr>
+          <w:rFonts w:ascii="Times New Roman" w:eastAsia="Times New Roman" w:hAnsi="Times New Roman" w:cs="Times New Roman"/>
+          <w:sz w:val="24"/>
+          <w:szCs w:val="24"/>
+        </w:rPr>
+        <w:t xml:space="preserve">) for the virtual android. These demonstrations would </w:t>
+      </w:r>
+      <w:r>
+        <w:rPr>
+          <w:rFonts w:ascii="Times New Roman" w:eastAsia="Times New Roman" w:hAnsi="Times New Roman" w:cs="Times New Roman"/>
           <w:sz w:val="24"/>
           <w:szCs w:val="24"/>
         </w:rPr>
         <w:lastRenderedPageBreak/>
-        <w:t>Generative Adversarial Networks</w:t>
-      </w:r>
-      <w:r>
-        <w:rPr>
-          <w:rFonts w:ascii="Times New Roman" w:eastAsia="Times New Roman" w:hAnsi="Times New Roman" w:cs="Times New Roman"/>
-          <w:sz w:val="24"/>
-          <w:szCs w:val="24"/>
-        </w:rPr>
-        <w:t xml:space="preserve"> (</w:t>
-      </w:r>
-      <w:proofErr w:type="spellStart"/>
-      <w:r>
-        <w:rPr>
-          <w:rFonts w:ascii="Times New Roman" w:eastAsia="Times New Roman" w:hAnsi="Times New Roman" w:cs="Times New Roman"/>
-          <w:sz w:val="24"/>
-          <w:szCs w:val="24"/>
-        </w:rPr>
-        <w:t>SimGAN</w:t>
-      </w:r>
-      <w:proofErr w:type="spellEnd"/>
-      <w:r>
-        <w:rPr>
-          <w:rFonts w:ascii="Times New Roman" w:eastAsia="Times New Roman" w:hAnsi="Times New Roman" w:cs="Times New Roman"/>
-          <w:sz w:val="24"/>
-          <w:szCs w:val="24"/>
-        </w:rPr>
-        <w:t>)</w:t>
-      </w:r>
-      <w:r>
-        <w:rPr>
-          <w:rFonts w:ascii="Times New Roman" w:eastAsia="Times New Roman" w:hAnsi="Times New Roman" w:cs="Times New Roman"/>
-          <w:i/>
-          <w:sz w:val="24"/>
-          <w:szCs w:val="24"/>
-        </w:rPr>
-        <w:t xml:space="preserve">, </w:t>
-      </w:r>
-      <w:r>
-        <w:rPr>
-          <w:rFonts w:ascii="Times New Roman" w:eastAsia="Times New Roman" w:hAnsi="Times New Roman" w:cs="Times New Roman"/>
-          <w:sz w:val="24"/>
-          <w:szCs w:val="24"/>
-        </w:rPr>
-        <w:t xml:space="preserve">&amp; </w:t>
-      </w:r>
-      <w:r>
-        <w:rPr>
-          <w:rFonts w:ascii="Times New Roman" w:eastAsia="Times New Roman" w:hAnsi="Times New Roman" w:cs="Times New Roman"/>
-          <w:i/>
-          <w:sz w:val="24"/>
-          <w:szCs w:val="24"/>
-        </w:rPr>
-        <w:t xml:space="preserve">Virtual Reality. </w:t>
-      </w:r>
-      <w:r>
-        <w:rPr>
-          <w:rFonts w:ascii="Times New Roman" w:eastAsia="Times New Roman" w:hAnsi="Times New Roman" w:cs="Times New Roman"/>
-          <w:sz w:val="24"/>
-          <w:szCs w:val="24"/>
-        </w:rPr>
-        <w:t>Human participants, while wearing EEGs and various biosensors, can interact with a virtual android in a limited and structured VR setting (</w:t>
-      </w:r>
-      <w:proofErr w:type="spellStart"/>
-      <w:r>
-        <w:rPr>
-          <w:rFonts w:ascii="Times New Roman" w:eastAsia="Times New Roman" w:hAnsi="Times New Roman" w:cs="Times New Roman"/>
-          <w:sz w:val="24"/>
-          <w:szCs w:val="24"/>
-        </w:rPr>
-        <w:t>ie</w:t>
-      </w:r>
-      <w:proofErr w:type="spellEnd"/>
-      <w:r>
-        <w:rPr>
-          <w:rFonts w:ascii="Times New Roman" w:eastAsia="Times New Roman" w:hAnsi="Times New Roman" w:cs="Times New Roman"/>
-          <w:sz w:val="24"/>
-          <w:szCs w:val="24"/>
-        </w:rPr>
-        <w:t>- museum, classroom). The human participants will then be instructed to complete different tasks in the virtual environment (this could be teach a class or walk around and socialize). Whichever tasks that the human participants complete will serve as a demonstration (</w:t>
-      </w:r>
-      <w:r>
-        <w:rPr>
-          <w:rFonts w:ascii="Times New Roman" w:eastAsia="Times New Roman" w:hAnsi="Times New Roman" w:cs="Times New Roman"/>
-          <w:i/>
-          <w:sz w:val="24"/>
-          <w:szCs w:val="24"/>
-        </w:rPr>
-        <w:t>Demonstration Learning</w:t>
-      </w:r>
-      <w:r>
-        <w:rPr>
-          <w:rFonts w:ascii="Times New Roman" w:eastAsia="Times New Roman" w:hAnsi="Times New Roman" w:cs="Times New Roman"/>
-          <w:sz w:val="24"/>
-          <w:szCs w:val="24"/>
-        </w:rPr>
-        <w:t xml:space="preserve">) for the virtual android. These demonstrations would serve as the “demo” to be used as data to train our </w:t>
+        <w:t xml:space="preserve">serve as the “demo” to be used as data to train our </w:t>
       </w:r>
       <w:r>
         <w:rPr>
@@ -1442,7 +1352,7 @@
     <w:p>
       <w:pPr>
         <w:spacing w:line="360" w:lineRule="auto"/>
-        <w:ind w:firstLine="720"/>
+        <w:ind w:firstLine="360"/>
         <w:rPr>
           <w:rFonts w:ascii="Times New Roman" w:eastAsia="Times New Roman" w:hAnsi="Times New Roman" w:cs="Times New Roman"/>
           <w:sz w:val="24"/>
@@ -1713,20 +1623,20 @@
     <w:p>
       <w:pPr>
         <w:spacing w:line="360" w:lineRule="auto"/>
-        <w:rPr>
-          <w:rFonts w:ascii="Times New Roman" w:eastAsia="Times New Roman" w:hAnsi="Times New Roman" w:cs="Times New Roman"/>
-          <w:i/>
-          <w:sz w:val="24"/>
-          <w:szCs w:val="24"/>
-        </w:rPr>
-      </w:pPr>
-      <w:r>
-        <w:rPr>
-          <w:rFonts w:ascii="Times New Roman" w:eastAsia="Times New Roman" w:hAnsi="Times New Roman" w:cs="Times New Roman"/>
-          <w:sz w:val="24"/>
-          <w:szCs w:val="24"/>
-        </w:rPr>
-        <w:tab/>
+        <w:ind w:firstLine="360"/>
+        <w:rPr>
+          <w:rFonts w:ascii="Times New Roman" w:eastAsia="Times New Roman" w:hAnsi="Times New Roman" w:cs="Times New Roman"/>
+          <w:i/>
+          <w:sz w:val="24"/>
+          <w:szCs w:val="24"/>
+        </w:rPr>
+      </w:pPr>
+      <w:r>
+        <w:rPr>
+          <w:rFonts w:ascii="Times New Roman" w:eastAsia="Times New Roman" w:hAnsi="Times New Roman" w:cs="Times New Roman"/>
+          <w:sz w:val="24"/>
+          <w:szCs w:val="24"/>
+        </w:rPr>
         <w:t>Virtual simulation allows us to have more control of variables that would be difficult to manipulate in the physical world (</w:t>
       </w:r>
       <w:proofErr w:type="spellStart"/>
@@ -1779,16 +1689,7 @@
           <w:sz w:val="24"/>
           <w:szCs w:val="24"/>
         </w:rPr>
-        <w:t xml:space="preserve">test to </w:t>
-      </w:r>
-      <w:r>
-        <w:rPr>
-          <w:rFonts w:ascii="Times New Roman" w:eastAsia="Times New Roman" w:hAnsi="Times New Roman" w:cs="Times New Roman"/>
-          <w:sz w:val="24"/>
-          <w:szCs w:val="24"/>
-        </w:rPr>
-        <w:lastRenderedPageBreak/>
-        <w:t xml:space="preserve">examine if the human agent treats the virtual agent any more like a human.¹⁵ Or, we could program the virtual agent to constantly make small and slight movements and use the </w:t>
+        <w:t xml:space="preserve">test to examine if the human agent treats the virtual agent any more like a human.¹⁵ Or, we could program the virtual agent to constantly make small and slight movements and use the </w:t>
       </w:r>
       <w:r>
         <w:rPr>
@@ -1875,19 +1776,20 @@
     <w:p>
       <w:pPr>
         <w:spacing w:line="360" w:lineRule="auto"/>
-        <w:rPr>
-          <w:rFonts w:ascii="Times New Roman" w:eastAsia="Times New Roman" w:hAnsi="Times New Roman" w:cs="Times New Roman"/>
-          <w:sz w:val="24"/>
-          <w:szCs w:val="24"/>
-        </w:rPr>
-      </w:pPr>
-      <w:r>
-        <w:rPr>
-          <w:rFonts w:ascii="Times New Roman" w:eastAsia="Times New Roman" w:hAnsi="Times New Roman" w:cs="Times New Roman"/>
-          <w:sz w:val="24"/>
-          <w:szCs w:val="24"/>
-        </w:rPr>
-        <w:tab/>
+        <w:ind w:firstLine="360"/>
+        <w:rPr>
+          <w:rFonts w:ascii="Times New Roman" w:eastAsia="Times New Roman" w:hAnsi="Times New Roman" w:cs="Times New Roman"/>
+          <w:sz w:val="24"/>
+          <w:szCs w:val="24"/>
+        </w:rPr>
+      </w:pPr>
+      <w:r>
+        <w:rPr>
+          <w:rFonts w:ascii="Times New Roman" w:eastAsia="Times New Roman" w:hAnsi="Times New Roman" w:cs="Times New Roman"/>
+          <w:sz w:val="24"/>
+          <w:szCs w:val="24"/>
+        </w:rPr>
+        <w:lastRenderedPageBreak/>
         <w:t xml:space="preserve">Simulation continues to prove to be a critical tool for scientists. More importantly VR allows both virtual and human agents to be able to interact in a virtual world together where different variables such as weather and body movements can be manipulated much more quickly and cheaply than what could be done in the literal and physical sense. That's why I propose to you and your team to utilize VR in training your android how to </w:t>
       </w:r>
       <w:r>
@@ -1925,54 +1827,6 @@
         </w:rPr>
         <w:t xml:space="preserve"> the ultimate android can be achieved. </w:t>
       </w:r>
-    </w:p>
-    <w:p>
-      <w:pPr>
-        <w:spacing w:line="360" w:lineRule="auto"/>
-        <w:rPr>
-          <w:rFonts w:ascii="Times New Roman" w:eastAsia="Times New Roman" w:hAnsi="Times New Roman" w:cs="Times New Roman"/>
-          <w:sz w:val="24"/>
-          <w:szCs w:val="24"/>
-        </w:rPr>
-      </w:pPr>
-      <w:r>
-        <w:rPr>
-          <w:rFonts w:ascii="Times New Roman" w:eastAsia="Times New Roman" w:hAnsi="Times New Roman" w:cs="Times New Roman"/>
-          <w:sz w:val="24"/>
-          <w:szCs w:val="24"/>
-        </w:rPr>
-        <w:tab/>
-      </w:r>
-    </w:p>
-    <w:p>
-      <w:pPr>
-        <w:spacing w:line="360" w:lineRule="auto"/>
-        <w:rPr>
-          <w:rFonts w:ascii="Times New Roman" w:eastAsia="Times New Roman" w:hAnsi="Times New Roman" w:cs="Times New Roman"/>
-          <w:sz w:val="24"/>
-          <w:szCs w:val="24"/>
-        </w:rPr>
-      </w:pPr>
-    </w:p>
-    <w:p>
-      <w:pPr>
-        <w:spacing w:line="360" w:lineRule="auto"/>
-        <w:rPr>
-          <w:rFonts w:ascii="Times New Roman" w:eastAsia="Times New Roman" w:hAnsi="Times New Roman" w:cs="Times New Roman"/>
-          <w:sz w:val="24"/>
-          <w:szCs w:val="24"/>
-        </w:rPr>
-      </w:pPr>
-    </w:p>
-    <w:p>
-      <w:pPr>
-        <w:spacing w:line="360" w:lineRule="auto"/>
-        <w:rPr>
-          <w:rFonts w:ascii="Times New Roman" w:eastAsia="Times New Roman" w:hAnsi="Times New Roman" w:cs="Times New Roman"/>
-          <w:sz w:val="24"/>
-          <w:szCs w:val="24"/>
-        </w:rPr>
-      </w:pPr>
     </w:p>
     <w:p>
       <w:pPr>
@@ -2401,7 +2255,6 @@
           <w:szCs w:val="20"/>
           <w:highlight w:val="white"/>
         </w:rPr>
-        <w:lastRenderedPageBreak/>
         <w:t xml:space="preserve">Sun, Chen, et al. "Revisiting Unreasonable Effectiveness of Data in Deep Learning Era." </w:t>
       </w:r>
       <w:proofErr w:type="spellStart"/>
@@ -2807,6 +2660,7 @@
           <w:szCs w:val="20"/>
           <w:highlight w:val="white"/>
         </w:rPr>
+        <w:lastRenderedPageBreak/>
         <w:t>Provine</w:t>
       </w:r>
       <w:proofErr w:type="spellEnd"/>
